--- a/Práctica de hacking ético.docx
+++ b/Práctica de hacking ético.docx
@@ -5,50 +5,15 @@
     <w:p>
       <w:pPr>
         <w:rPr>
-          <w:lang w:val="es-MX"/>
-        </w:rPr>
-      </w:pPr>
-      <w:r>
-        <w:rPr>
-          <w:lang w:val="es-MX"/>
-        </w:rPr>
-        <w:t>Práctica de hacking ético que no requiere la instalación de software en los equipos de los estudiantes.</w:t>
-      </w:r>
-    </w:p>
-    <w:p>
-      <w:pPr>
-        <w:rPr>
-          <w:lang w:val="es-MX"/>
-        </w:rPr>
-      </w:pPr>
-      <w:r>
-        <w:rPr>
-          <w:lang w:val="es-MX"/>
-        </w:rPr>
-        <w:t>Utilizaremos plataformas en línea que ofrecen entornos controlados para practicar habilidades de</w:t>
-      </w:r>
-    </w:p>
-    <w:p>
-      <w:pPr>
-        <w:rPr>
-          <w:lang w:val="es-MX"/>
-        </w:rPr>
-      </w:pPr>
-      <w:r>
-        <w:rPr>
-          <w:lang w:val="es-MX"/>
-        </w:rPr>
-        <w:t>hacking ético.</w:t>
-      </w:r>
-    </w:p>
-    <w:p>
-      <w:pPr>
-        <w:rPr>
-          <w:lang w:val="es-MX"/>
-        </w:rPr>
-      </w:pPr>
-      <w:r>
-        <w:rPr>
+          <w:b/>
+          <w:sz w:val="28"/>
+          <w:lang w:val="es-MX"/>
+        </w:rPr>
+      </w:pPr>
+      <w:r>
+        <w:rPr>
+          <w:b/>
+          <w:sz w:val="28"/>
           <w:lang w:val="es-MX"/>
         </w:rPr>
         <w:t>Práctica de Hacking Ético</w:t>
@@ -64,147 +29,19 @@
         <w:rPr>
           <w:lang w:val="es-MX"/>
         </w:rPr>
-        <w:t>Objetivo</w:t>
-      </w:r>
-    </w:p>
-    <w:p>
-      <w:pPr>
-        <w:rPr>
-          <w:lang w:val="es-MX"/>
-        </w:rPr>
-      </w:pPr>
-      <w:r>
-        <w:rPr>
-          <w:lang w:val="es-MX"/>
-        </w:rPr>
-        <w:t>El objetivo de esta práctica es que los estudiantes aprendan y apliquen técnicas de hacking ético</w:t>
-      </w:r>
-    </w:p>
-    <w:p>
-      <w:pPr>
-        <w:rPr>
-          <w:lang w:val="es-MX"/>
-        </w:rPr>
-      </w:pPr>
-      <w:r>
-        <w:rPr>
-          <w:lang w:val="es-MX"/>
-        </w:rPr>
-        <w:t>utilizando plataformas en línea, sin necesidad de instalar software adicional en sus computadoras.</w:t>
-      </w:r>
-    </w:p>
-    <w:p>
-      <w:pPr>
-        <w:rPr>
-          <w:lang w:val="es-MX"/>
-        </w:rPr>
-      </w:pPr>
-      <w:r>
-        <w:rPr>
-          <w:lang w:val="es-MX"/>
-        </w:rPr>
-        <w:t>Requisitos Previos</w:t>
-      </w:r>
-    </w:p>
-    <w:p>
-      <w:pPr>
-        <w:rPr>
-          <w:lang w:val="es-MX"/>
-        </w:rPr>
-      </w:pPr>
-      <w:r>
-        <w:rPr>
-          <w:lang w:val="es-MX"/>
-        </w:rPr>
-        <w:t>• Conocimientos básicos de redes y sistemas operativos.</w:t>
-      </w:r>
-    </w:p>
-    <w:p>
-      <w:pPr>
-        <w:rPr>
-          <w:lang w:val="es-MX"/>
-        </w:rPr>
-      </w:pPr>
-      <w:r>
-        <w:rPr>
-          <w:lang w:val="es-MX"/>
-        </w:rPr>
-        <w:t>• Familiaridad con conceptos de seguridad informática.</w:t>
-      </w:r>
-    </w:p>
-    <w:p>
-      <w:pPr>
-        <w:rPr>
-          <w:lang w:val="es-MX"/>
-        </w:rPr>
-      </w:pPr>
-      <w:r>
-        <w:rPr>
-          <w:lang w:val="es-MX"/>
-        </w:rPr>
-        <w:t>Herramientas Necesarias</w:t>
-      </w:r>
-    </w:p>
-    <w:p>
-      <w:pPr>
-        <w:rPr>
-          <w:lang w:val="es-MX"/>
-        </w:rPr>
-      </w:pPr>
-      <w:r>
-        <w:rPr>
-          <w:lang w:val="es-MX"/>
-        </w:rPr>
-        <w:t>• TryHackMe: Plataforma en línea para aprender y practicar hacking ético.</w:t>
-      </w:r>
-    </w:p>
-    <w:p>
-      <w:pPr>
-        <w:rPr>
-          <w:lang w:val="es-MX"/>
-        </w:rPr>
-      </w:pPr>
-      <w:r>
-        <w:rPr>
-          <w:lang w:val="es-MX"/>
-        </w:rPr>
-        <w:t>• Hack The Box: Plataforma en línea con desafíos de hacking ético.</w:t>
-      </w:r>
-    </w:p>
-    <w:p>
-      <w:pPr>
-        <w:rPr>
-          <w:lang w:val="es-MX"/>
-        </w:rPr>
-      </w:pPr>
-      <w:r>
-        <w:rPr>
-          <w:lang w:val="es-MX"/>
-        </w:rPr>
-        <w:t>• Google Chrome o Mozilla Firefox: Navegadores web para acceder a las plataformas.</w:t>
-      </w:r>
-    </w:p>
-    <w:p>
-      <w:pPr>
-        <w:rPr>
-          <w:lang w:val="es-MX"/>
-        </w:rPr>
-      </w:pPr>
-      <w:r>
-        <w:rPr>
-          <w:lang w:val="es-MX"/>
-        </w:rPr>
         <w:t>Actividades</w:t>
       </w:r>
     </w:p>
     <w:p>
       <w:pPr>
         <w:rPr>
-          <w:lang w:val="es-MX"/>
-        </w:rPr>
-      </w:pPr>
-      <w:r>
-        <w:rPr>
+          <w:b/>
+          <w:lang w:val="es-MX"/>
+        </w:rPr>
+      </w:pPr>
+      <w:r>
+        <w:rPr>
+          <w:b/>
           <w:lang w:val="es-MX"/>
         </w:rPr>
         <w:t>1. Registro en Plataformas</w:t>
@@ -220,7 +57,41 @@
         <w:rPr>
           <w:lang w:val="es-MX"/>
         </w:rPr>
-        <w:t>1. Crear una cuenta en TryHackMe: Visita TryHackMe y regístrate para obtener una cuenta</w:t>
+        <w:t xml:space="preserve">1. Crear una cuenta en </w:t>
+      </w:r>
+      <w:proofErr w:type="spellStart"/>
+      <w:r>
+        <w:rPr>
+          <w:lang w:val="es-MX"/>
+        </w:rPr>
+        <w:t>TryHackMe</w:t>
+      </w:r>
+      <w:proofErr w:type="spellEnd"/>
+      <w:r>
+        <w:rPr>
+          <w:lang w:val="es-MX"/>
+        </w:rPr>
+        <w:t xml:space="preserve">: Visita </w:t>
+      </w:r>
+      <w:proofErr w:type="spellStart"/>
+      <w:r>
+        <w:rPr>
+          <w:lang w:val="es-MX"/>
+        </w:rPr>
+        <w:t>TryHackMe</w:t>
+      </w:r>
+      <w:proofErr w:type="spellEnd"/>
+      <w:r>
+        <w:rPr>
+          <w:lang w:val="es-MX"/>
+        </w:rPr>
+        <w:t xml:space="preserve"> y reg</w:t>
+      </w:r>
+      <w:r>
+        <w:rPr>
+          <w:lang w:val="es-MX"/>
+        </w:rPr>
+        <w:t>ístrate para obtener una cuenta</w:t>
       </w:r>
     </w:p>
     <w:p>
@@ -246,7 +117,110 @@
         <w:rPr>
           <w:lang w:val="es-MX"/>
         </w:rPr>
-        <w:t>2. Crear una cuenta en Hack The Box: Visita Hack The Box y regístrate para obtener una cuenta</w:t>
+        <w:drawing>
+          <wp:inline distT="0" distB="0" distL="0" distR="0" wp14:anchorId="6A267F2A" wp14:editId="3782462F">
+            <wp:extent cx="5934075" cy="3336015"/>
+            <wp:effectExtent l="0" t="0" r="0" b="0"/>
+            <wp:docPr id="1" name="Imagen 1"/>
+            <wp:cNvGraphicFramePr>
+              <a:graphicFrameLocks xmlns:a="http://schemas.openxmlformats.org/drawingml/2006/main" noChangeAspect="1"/>
+            </wp:cNvGraphicFramePr>
+            <a:graphic xmlns:a="http://schemas.openxmlformats.org/drawingml/2006/main">
+              <a:graphicData uri="http://schemas.openxmlformats.org/drawingml/2006/picture">
+                <pic:pic xmlns:pic="http://schemas.openxmlformats.org/drawingml/2006/picture">
+                  <pic:nvPicPr>
+                    <pic:cNvPr id="1" name=""/>
+                    <pic:cNvPicPr/>
+                  </pic:nvPicPr>
+                  <pic:blipFill>
+                    <a:blip r:embed="rId4"/>
+                    <a:stretch>
+                      <a:fillRect/>
+                    </a:stretch>
+                  </pic:blipFill>
+                  <pic:spPr>
+                    <a:xfrm>
+                      <a:off x="0" y="0"/>
+                      <a:ext cx="5954496" cy="3347495"/>
+                    </a:xfrm>
+                    <a:prstGeom prst="rect">
+                      <a:avLst/>
+                    </a:prstGeom>
+                  </pic:spPr>
+                </pic:pic>
+              </a:graphicData>
+            </a:graphic>
+          </wp:inline>
+        </w:drawing>
+      </w:r>
+    </w:p>
+    <w:p>
+      <w:pPr>
+        <w:rPr>
+          <w:lang w:val="es-MX"/>
+        </w:rPr>
+      </w:pPr>
+      <w:r>
+        <w:rPr>
+          <w:lang w:val="es-MX"/>
+        </w:rPr>
+        <w:t xml:space="preserve">2. Crear una cuenta en </w:t>
+      </w:r>
+      <w:proofErr w:type="spellStart"/>
+      <w:r>
+        <w:rPr>
+          <w:lang w:val="es-MX"/>
+        </w:rPr>
+        <w:t>Hack</w:t>
+      </w:r>
+      <w:proofErr w:type="spellEnd"/>
+      <w:r>
+        <w:rPr>
+          <w:lang w:val="es-MX"/>
+        </w:rPr>
+        <w:t xml:space="preserve"> </w:t>
+      </w:r>
+      <w:proofErr w:type="spellStart"/>
+      <w:r>
+        <w:rPr>
+          <w:lang w:val="es-MX"/>
+        </w:rPr>
+        <w:t>The</w:t>
+      </w:r>
+      <w:proofErr w:type="spellEnd"/>
+      <w:r>
+        <w:rPr>
+          <w:lang w:val="es-MX"/>
+        </w:rPr>
+        <w:t xml:space="preserve"> Box: Visita </w:t>
+      </w:r>
+      <w:proofErr w:type="spellStart"/>
+      <w:r>
+        <w:rPr>
+          <w:lang w:val="es-MX"/>
+        </w:rPr>
+        <w:t>Hack</w:t>
+      </w:r>
+      <w:proofErr w:type="spellEnd"/>
+      <w:r>
+        <w:rPr>
+          <w:lang w:val="es-MX"/>
+        </w:rPr>
+        <w:t xml:space="preserve"> </w:t>
+      </w:r>
+      <w:proofErr w:type="spellStart"/>
+      <w:r>
+        <w:rPr>
+          <w:lang w:val="es-MX"/>
+        </w:rPr>
+        <w:t>The</w:t>
+      </w:r>
+      <w:proofErr w:type="spellEnd"/>
+      <w:r>
+        <w:rPr>
+          <w:lang w:val="es-MX"/>
+        </w:rPr>
+        <w:t xml:space="preserve"> Box y regístrate para obtener una cuenta</w:t>
       </w:r>
     </w:p>
     <w:p>
@@ -261,58 +235,923 @@
         </w:rPr>
         <w:t>gratuita.</w:t>
       </w:r>
-    </w:p>
-    <w:p>
-      <w:pPr>
-        <w:rPr>
-          <w:lang w:val="es-MX"/>
-        </w:rPr>
-      </w:pPr>
-      <w:r>
-        <w:rPr>
-          <w:lang w:val="es-MX"/>
-        </w:rPr>
-        <w:t>2. Introducción a TryHackMe</w:t>
-      </w:r>
-    </w:p>
-    <w:p>
-      <w:pPr>
-        <w:rPr>
-          <w:lang w:val="es-MX"/>
-        </w:rPr>
-      </w:pPr>
-      <w:r>
-        <w:rPr>
-          <w:lang w:val="es-MX"/>
-        </w:rPr>
-        <w:t>1. Completar la sala “Introduction to Cyber Security”: En TryHackMe, busca y completa la sala</w:t>
-      </w:r>
-    </w:p>
-    <w:p>
-      <w:pPr>
-        <w:rPr>
-          <w:lang w:val="es-MX"/>
-        </w:rPr>
-      </w:pPr>
-      <w:r>
-        <w:rPr>
-          <w:lang w:val="es-MX"/>
-        </w:rPr>
-        <w:t>“Introduction to Cyber Security” para familiarizarte con los conceptos básicos.</w:t>
-      </w:r>
-    </w:p>
-    <w:p>
-      <w:pPr>
-        <w:rPr>
-          <w:lang w:val="es-MX"/>
-        </w:rPr>
-      </w:pPr>
-      <w:r>
-        <w:rPr>
-          <w:lang w:val="es-MX"/>
-        </w:rPr>
-        <w:t>2. Explorar la sala “Web Application Security”: Completa los desafíos de la sala “Web Application</w:t>
-      </w:r>
+      <w:r>
+        <w:rPr>
+          <w:noProof/>
+        </w:rPr>
+        <w:t xml:space="preserve"> </w:t>
+      </w:r>
+    </w:p>
+    <w:p>
+      <w:pPr>
+        <w:rPr>
+          <w:lang w:val="es-MX"/>
+        </w:rPr>
+      </w:pPr>
+      <w:r>
+        <w:rPr>
+          <w:lang w:val="es-MX"/>
+        </w:rPr>
+        <w:drawing>
+          <wp:anchor distT="0" distB="0" distL="114300" distR="114300" simplePos="0" relativeHeight="251664384" behindDoc="0" locked="0" layoutInCell="1" allowOverlap="1">
+            <wp:simplePos x="0" y="0"/>
+            <wp:positionH relativeFrom="margin">
+              <wp:posOffset>1304925</wp:posOffset>
+            </wp:positionH>
+            <wp:positionV relativeFrom="paragraph">
+              <wp:posOffset>15240</wp:posOffset>
+            </wp:positionV>
+            <wp:extent cx="3724275" cy="2702487"/>
+            <wp:effectExtent l="0" t="0" r="0" b="3175"/>
+            <wp:wrapNone/>
+            <wp:docPr id="12" name="Imagen 12"/>
+            <wp:cNvGraphicFramePr>
+              <a:graphicFrameLocks xmlns:a="http://schemas.openxmlformats.org/drawingml/2006/main" noChangeAspect="1"/>
+            </wp:cNvGraphicFramePr>
+            <a:graphic xmlns:a="http://schemas.openxmlformats.org/drawingml/2006/main">
+              <a:graphicData uri="http://schemas.openxmlformats.org/drawingml/2006/picture">
+                <pic:pic xmlns:pic="http://schemas.openxmlformats.org/drawingml/2006/picture">
+                  <pic:nvPicPr>
+                    <pic:cNvPr id="1" name=""/>
+                    <pic:cNvPicPr/>
+                  </pic:nvPicPr>
+                  <pic:blipFill>
+                    <a:blip r:embed="rId5" cstate="print">
+                      <a:extLst>
+                        <a:ext uri="{28A0092B-C50C-407E-A947-70E740481C1C}">
+                          <a14:useLocalDpi xmlns:a14="http://schemas.microsoft.com/office/drawing/2010/main" val="0"/>
+                        </a:ext>
+                      </a:extLst>
+                    </a:blip>
+                    <a:stretch>
+                      <a:fillRect/>
+                    </a:stretch>
+                  </pic:blipFill>
+                  <pic:spPr>
+                    <a:xfrm>
+                      <a:off x="0" y="0"/>
+                      <a:ext cx="3724275" cy="2702487"/>
+                    </a:xfrm>
+                    <a:prstGeom prst="rect">
+                      <a:avLst/>
+                    </a:prstGeom>
+                  </pic:spPr>
+                </pic:pic>
+              </a:graphicData>
+            </a:graphic>
+            <wp14:sizeRelH relativeFrom="margin">
+              <wp14:pctWidth>0</wp14:pctWidth>
+            </wp14:sizeRelH>
+            <wp14:sizeRelV relativeFrom="margin">
+              <wp14:pctHeight>0</wp14:pctHeight>
+            </wp14:sizeRelV>
+          </wp:anchor>
+        </w:drawing>
+      </w:r>
+    </w:p>
+    <w:p>
+      <w:pPr>
+        <w:rPr>
+          <w:lang w:val="es-MX"/>
+        </w:rPr>
+      </w:pPr>
+    </w:p>
+    <w:p>
+      <w:pPr>
+        <w:rPr>
+          <w:lang w:val="es-MX"/>
+        </w:rPr>
+      </w:pPr>
+    </w:p>
+    <w:p>
+      <w:pPr>
+        <w:rPr>
+          <w:lang w:val="es-MX"/>
+        </w:rPr>
+      </w:pPr>
+    </w:p>
+    <w:p>
+      <w:pPr>
+        <w:rPr>
+          <w:lang w:val="es-MX"/>
+        </w:rPr>
+      </w:pPr>
+    </w:p>
+    <w:p>
+      <w:pPr>
+        <w:rPr>
+          <w:lang w:val="es-MX"/>
+        </w:rPr>
+      </w:pPr>
+    </w:p>
+    <w:p>
+      <w:pPr>
+        <w:rPr>
+          <w:lang w:val="es-MX"/>
+        </w:rPr>
+      </w:pPr>
+    </w:p>
+    <w:p>
+      <w:pPr>
+        <w:rPr>
+          <w:lang w:val="es-MX"/>
+        </w:rPr>
+      </w:pPr>
+    </w:p>
+    <w:p>
+      <w:pPr>
+        <w:rPr>
+          <w:lang w:val="es-MX"/>
+        </w:rPr>
+      </w:pPr>
+    </w:p>
+    <w:p>
+      <w:pPr>
+        <w:rPr>
+          <w:b/>
+          <w:lang w:val="es-MX"/>
+        </w:rPr>
+      </w:pPr>
+      <w:r>
+        <w:rPr>
+          <w:b/>
+          <w:lang w:val="es-MX"/>
+        </w:rPr>
+        <w:lastRenderedPageBreak/>
+        <w:t xml:space="preserve">2. Introducción a </w:t>
+      </w:r>
+      <w:proofErr w:type="spellStart"/>
+      <w:r>
+        <w:rPr>
+          <w:b/>
+          <w:lang w:val="es-MX"/>
+        </w:rPr>
+        <w:t>TryHackMe</w:t>
+      </w:r>
+      <w:proofErr w:type="spellEnd"/>
+    </w:p>
+    <w:p>
+      <w:pPr>
+        <w:rPr>
+          <w:lang w:val="es-MX"/>
+        </w:rPr>
+      </w:pPr>
+      <w:r>
+        <w:rPr>
+          <w:lang w:val="es-MX"/>
+        </w:rPr>
+        <w:t>1. Completar la sala “</w:t>
+      </w:r>
+      <w:proofErr w:type="spellStart"/>
+      <w:r>
+        <w:rPr>
+          <w:lang w:val="es-MX"/>
+        </w:rPr>
+        <w:t>Introduction</w:t>
+      </w:r>
+      <w:proofErr w:type="spellEnd"/>
+      <w:r>
+        <w:rPr>
+          <w:lang w:val="es-MX"/>
+        </w:rPr>
+        <w:t xml:space="preserve"> to </w:t>
+      </w:r>
+      <w:proofErr w:type="spellStart"/>
+      <w:r>
+        <w:rPr>
+          <w:lang w:val="es-MX"/>
+        </w:rPr>
+        <w:t>Cyber</w:t>
+      </w:r>
+      <w:proofErr w:type="spellEnd"/>
+      <w:r>
+        <w:rPr>
+          <w:lang w:val="es-MX"/>
+        </w:rPr>
+        <w:t xml:space="preserve"> Security”: En </w:t>
+      </w:r>
+      <w:proofErr w:type="spellStart"/>
+      <w:r>
+        <w:rPr>
+          <w:lang w:val="es-MX"/>
+        </w:rPr>
+        <w:t>TryHackMe</w:t>
+      </w:r>
+      <w:proofErr w:type="spellEnd"/>
+      <w:r>
+        <w:rPr>
+          <w:lang w:val="es-MX"/>
+        </w:rPr>
+        <w:t>, busca y completa la sala</w:t>
+      </w:r>
+      <w:r>
+        <w:rPr>
+          <w:lang w:val="es-MX"/>
+        </w:rPr>
+        <w:t xml:space="preserve"> </w:t>
+      </w:r>
+      <w:r>
+        <w:rPr>
+          <w:lang w:val="es-MX"/>
+        </w:rPr>
+        <w:t>“</w:t>
+      </w:r>
+      <w:proofErr w:type="spellStart"/>
+      <w:r>
+        <w:rPr>
+          <w:lang w:val="es-MX"/>
+        </w:rPr>
+        <w:t>Introduction</w:t>
+      </w:r>
+      <w:proofErr w:type="spellEnd"/>
+      <w:r>
+        <w:rPr>
+          <w:lang w:val="es-MX"/>
+        </w:rPr>
+        <w:t xml:space="preserve"> to </w:t>
+      </w:r>
+      <w:proofErr w:type="spellStart"/>
+      <w:r>
+        <w:rPr>
+          <w:lang w:val="es-MX"/>
+        </w:rPr>
+        <w:t>Cyber</w:t>
+      </w:r>
+      <w:proofErr w:type="spellEnd"/>
+      <w:r>
+        <w:rPr>
+          <w:lang w:val="es-MX"/>
+        </w:rPr>
+        <w:t xml:space="preserve"> Security” para familiarizarte con los conceptos básicos.</w:t>
+      </w:r>
+    </w:p>
+    <w:p>
+      <w:pPr>
+        <w:rPr>
+          <w:lang w:val="es-MX"/>
+        </w:rPr>
+      </w:pPr>
+      <w:r>
+        <w:rPr>
+          <w:lang w:val="es-MX"/>
+        </w:rPr>
+        <w:drawing>
+          <wp:inline distT="0" distB="0" distL="0" distR="0" wp14:anchorId="77623D1A" wp14:editId="0277D393">
+            <wp:extent cx="5943600" cy="3947160"/>
+            <wp:effectExtent l="0" t="0" r="0" b="0"/>
+            <wp:docPr id="3" name="Imagen 3"/>
+            <wp:cNvGraphicFramePr>
+              <a:graphicFrameLocks xmlns:a="http://schemas.openxmlformats.org/drawingml/2006/main" noChangeAspect="1"/>
+            </wp:cNvGraphicFramePr>
+            <a:graphic xmlns:a="http://schemas.openxmlformats.org/drawingml/2006/main">
+              <a:graphicData uri="http://schemas.openxmlformats.org/drawingml/2006/picture">
+                <pic:pic xmlns:pic="http://schemas.openxmlformats.org/drawingml/2006/picture">
+                  <pic:nvPicPr>
+                    <pic:cNvPr id="1" name=""/>
+                    <pic:cNvPicPr/>
+                  </pic:nvPicPr>
+                  <pic:blipFill>
+                    <a:blip r:embed="rId6"/>
+                    <a:stretch>
+                      <a:fillRect/>
+                    </a:stretch>
+                  </pic:blipFill>
+                  <pic:spPr>
+                    <a:xfrm>
+                      <a:off x="0" y="0"/>
+                      <a:ext cx="5943600" cy="3947160"/>
+                    </a:xfrm>
+                    <a:prstGeom prst="rect">
+                      <a:avLst/>
+                    </a:prstGeom>
+                  </pic:spPr>
+                </pic:pic>
+              </a:graphicData>
+            </a:graphic>
+          </wp:inline>
+        </w:drawing>
+      </w:r>
+    </w:p>
+    <w:p>
+      <w:pPr>
+        <w:rPr>
+          <w:lang w:val="es-MX"/>
+        </w:rPr>
+      </w:pPr>
+      <w:r>
+        <w:rPr>
+          <w:lang w:val="es-MX"/>
+        </w:rPr>
+        <w:t xml:space="preserve">Tarea 1: </w:t>
+      </w:r>
+      <w:r>
+        <w:rPr>
+          <w:lang w:val="es-MX"/>
+        </w:rPr>
+        <w:t>Aprendí sobre la seguridad ofensiva, que implica simular las acciones de un hacker para encontrar vulnerabilidades en un sistema. Esto permite comprender las tácticas de los atacantes y fortalecer las defensas.</w:t>
+      </w:r>
+    </w:p>
+    <w:p>
+      <w:pPr>
+        <w:rPr>
+          <w:lang w:val="es-MX"/>
+        </w:rPr>
+      </w:pPr>
+      <w:r>
+        <w:rPr>
+          <w:lang w:val="es-MX"/>
+        </w:rPr>
+        <w:drawing>
+          <wp:anchor distT="0" distB="0" distL="114300" distR="114300" simplePos="0" relativeHeight="251659264" behindDoc="0" locked="0" layoutInCell="1" allowOverlap="1">
+            <wp:simplePos x="0" y="0"/>
+            <wp:positionH relativeFrom="margin">
+              <wp:align>right</wp:align>
+            </wp:positionH>
+            <wp:positionV relativeFrom="paragraph">
+              <wp:posOffset>230505</wp:posOffset>
+            </wp:positionV>
+            <wp:extent cx="5943600" cy="1967230"/>
+            <wp:effectExtent l="0" t="0" r="0" b="0"/>
+            <wp:wrapNone/>
+            <wp:docPr id="4" name="Imagen 4"/>
+            <wp:cNvGraphicFramePr>
+              <a:graphicFrameLocks xmlns:a="http://schemas.openxmlformats.org/drawingml/2006/main" noChangeAspect="1"/>
+            </wp:cNvGraphicFramePr>
+            <a:graphic xmlns:a="http://schemas.openxmlformats.org/drawingml/2006/main">
+              <a:graphicData uri="http://schemas.openxmlformats.org/drawingml/2006/picture">
+                <pic:pic xmlns:pic="http://schemas.openxmlformats.org/drawingml/2006/picture">
+                  <pic:nvPicPr>
+                    <pic:cNvPr id="1" name=""/>
+                    <pic:cNvPicPr/>
+                  </pic:nvPicPr>
+                  <pic:blipFill>
+                    <a:blip r:embed="rId7">
+                      <a:extLst>
+                        <a:ext uri="{28A0092B-C50C-407E-A947-70E740481C1C}">
+                          <a14:useLocalDpi xmlns:a14="http://schemas.microsoft.com/office/drawing/2010/main" val="0"/>
+                        </a:ext>
+                      </a:extLst>
+                    </a:blip>
+                    <a:stretch>
+                      <a:fillRect/>
+                    </a:stretch>
+                  </pic:blipFill>
+                  <pic:spPr>
+                    <a:xfrm>
+                      <a:off x="0" y="0"/>
+                      <a:ext cx="5943600" cy="1967230"/>
+                    </a:xfrm>
+                    <a:prstGeom prst="rect">
+                      <a:avLst/>
+                    </a:prstGeom>
+                  </pic:spPr>
+                </pic:pic>
+              </a:graphicData>
+            </a:graphic>
+          </wp:anchor>
+        </w:drawing>
+      </w:r>
+    </w:p>
+    <w:p>
+      <w:pPr>
+        <w:rPr>
+          <w:lang w:val="es-MX"/>
+        </w:rPr>
+      </w:pPr>
+    </w:p>
+    <w:p>
+      <w:pPr>
+        <w:rPr>
+          <w:lang w:val="es-MX"/>
+        </w:rPr>
+      </w:pPr>
+    </w:p>
+    <w:p>
+      <w:pPr>
+        <w:rPr>
+          <w:lang w:val="es-MX"/>
+        </w:rPr>
+      </w:pPr>
+    </w:p>
+    <w:p>
+      <w:pPr>
+        <w:rPr>
+          <w:lang w:val="es-MX"/>
+        </w:rPr>
+      </w:pPr>
+    </w:p>
+    <w:p>
+      <w:pPr>
+        <w:rPr>
+          <w:lang w:val="es-MX"/>
+        </w:rPr>
+      </w:pPr>
+    </w:p>
+    <w:p>
+      <w:pPr>
+        <w:rPr>
+          <w:lang w:val="es-MX"/>
+        </w:rPr>
+      </w:pPr>
+    </w:p>
+    <w:p>
+      <w:pPr>
+        <w:rPr>
+          <w:lang w:val="es-MX"/>
+        </w:rPr>
+      </w:pPr>
+    </w:p>
+    <w:p>
+      <w:pPr>
+        <w:rPr>
+          <w:lang w:val="es-MX"/>
+        </w:rPr>
+      </w:pPr>
+      <w:r>
+        <w:rPr>
+          <w:lang w:val="es-MX"/>
+        </w:rPr>
+        <w:t xml:space="preserve">Tarea 2: </w:t>
+      </w:r>
+      <w:r>
+        <w:rPr>
+          <w:lang w:val="es-MX"/>
+        </w:rPr>
+        <w:t xml:space="preserve">Realicé un ejercicio práctico de hacking ético en un entorno simulado utilizando herramientas como </w:t>
+      </w:r>
+      <w:proofErr w:type="spellStart"/>
+      <w:r>
+        <w:rPr>
+          <w:lang w:val="es-MX"/>
+        </w:rPr>
+        <w:t>Gobuster</w:t>
+      </w:r>
+      <w:proofErr w:type="spellEnd"/>
+      <w:r>
+        <w:rPr>
+          <w:lang w:val="es-MX"/>
+        </w:rPr>
+        <w:t xml:space="preserve"> para encontrar directorios ocultos y acceder a ellos.</w:t>
+      </w:r>
+    </w:p>
+    <w:p>
+      <w:pPr>
+        <w:rPr>
+          <w:lang w:val="es-MX"/>
+        </w:rPr>
+      </w:pPr>
+      <w:r>
+        <w:rPr>
+          <w:lang w:val="es-MX"/>
+        </w:rPr>
+        <w:lastRenderedPageBreak/>
+        <w:t xml:space="preserve">Abrí la máquina virtual y la terminal dentro de </w:t>
+      </w:r>
+      <w:proofErr w:type="spellStart"/>
+      <w:r>
+        <w:rPr>
+          <w:lang w:val="es-MX"/>
+        </w:rPr>
+        <w:t>TryHackMe</w:t>
+      </w:r>
+      <w:proofErr w:type="spellEnd"/>
+      <w:r>
+        <w:rPr>
+          <w:lang w:val="es-MX"/>
+        </w:rPr>
+        <w:t>.</w:t>
+      </w:r>
+    </w:p>
+    <w:p>
+      <w:pPr>
+        <w:rPr>
+          <w:lang w:val="es-MX"/>
+        </w:rPr>
+      </w:pPr>
+      <w:r>
+        <w:rPr>
+          <w:lang w:val="es-MX"/>
+        </w:rPr>
+        <w:t>Ejecuté el comando:</w:t>
+      </w:r>
+    </w:p>
+    <w:p>
+      <w:pPr>
+        <w:rPr>
+          <w:lang w:val="es-MX"/>
+        </w:rPr>
+      </w:pPr>
+      <w:proofErr w:type="spellStart"/>
+      <w:r>
+        <w:rPr>
+          <w:lang w:val="es-MX"/>
+        </w:rPr>
+        <w:t>gobuster</w:t>
+      </w:r>
+      <w:proofErr w:type="spellEnd"/>
+      <w:r>
+        <w:rPr>
+          <w:lang w:val="es-MX"/>
+        </w:rPr>
+        <w:t xml:space="preserve"> -u http://fakebank.thm -w wordlist.txt </w:t>
+      </w:r>
+      <w:proofErr w:type="spellStart"/>
+      <w:r>
+        <w:rPr>
+          <w:lang w:val="es-MX"/>
+        </w:rPr>
+        <w:t>dir</w:t>
+      </w:r>
+      <w:proofErr w:type="spellEnd"/>
+    </w:p>
+    <w:p>
+      <w:pPr>
+        <w:rPr>
+          <w:lang w:val="es-MX"/>
+        </w:rPr>
+      </w:pPr>
+      <w:r>
+        <w:rPr>
+          <w:lang w:val="es-MX"/>
+        </w:rPr>
+        <w:t>Esto reveló directorios ocultos, incluido /</w:t>
+      </w:r>
+      <w:proofErr w:type="spellStart"/>
+      <w:r>
+        <w:rPr>
+          <w:lang w:val="es-MX"/>
+        </w:rPr>
+        <w:t>bank</w:t>
+      </w:r>
+      <w:proofErr w:type="spellEnd"/>
+      <w:r>
+        <w:rPr>
+          <w:lang w:val="es-MX"/>
+        </w:rPr>
+        <w:t>-transfer.</w:t>
+      </w:r>
+    </w:p>
+    <w:p>
+      <w:pPr>
+        <w:rPr>
+          <w:lang w:val="es-MX"/>
+        </w:rPr>
+      </w:pPr>
+      <w:r>
+        <w:rPr>
+          <w:lang w:val="es-MX"/>
+        </w:rPr>
+        <w:t>Accedí al directorio desde el navegador y transferí $2000 desde la cuenta 2276 a mi cuenta 8881.</w:t>
+      </w:r>
+    </w:p>
+    <w:p>
+      <w:pPr>
+        <w:rPr>
+          <w:lang w:val="es-MX"/>
+        </w:rPr>
+      </w:pPr>
+      <w:r>
+        <w:rPr>
+          <w:lang w:val="es-MX"/>
+        </w:rPr>
+        <w:t>Confirmé la transferencia verificando el nuevo saldo y el mensaje BANK-HACKED.</w:t>
+      </w:r>
+    </w:p>
+    <w:p>
+      <w:pPr>
+        <w:rPr>
+          <w:lang w:val="es-MX"/>
+        </w:rPr>
+      </w:pPr>
+    </w:p>
+    <w:p>
+      <w:pPr>
+        <w:rPr>
+          <w:lang w:val="es-MX"/>
+        </w:rPr>
+      </w:pPr>
+      <w:r>
+        <w:rPr>
+          <w:lang w:val="es-MX"/>
+        </w:rPr>
+        <w:drawing>
+          <wp:anchor distT="0" distB="0" distL="114300" distR="114300" simplePos="0" relativeHeight="251660288" behindDoc="0" locked="0" layoutInCell="1" allowOverlap="1">
+            <wp:simplePos x="0" y="0"/>
+            <wp:positionH relativeFrom="margin">
+              <wp:align>right</wp:align>
+            </wp:positionH>
+            <wp:positionV relativeFrom="paragraph">
+              <wp:posOffset>0</wp:posOffset>
+            </wp:positionV>
+            <wp:extent cx="5943600" cy="3399790"/>
+            <wp:effectExtent l="0" t="0" r="0" b="0"/>
+            <wp:wrapNone/>
+            <wp:docPr id="5" name="Imagen 5"/>
+            <wp:cNvGraphicFramePr>
+              <a:graphicFrameLocks xmlns:a="http://schemas.openxmlformats.org/drawingml/2006/main" noChangeAspect="1"/>
+            </wp:cNvGraphicFramePr>
+            <a:graphic xmlns:a="http://schemas.openxmlformats.org/drawingml/2006/main">
+              <a:graphicData uri="http://schemas.openxmlformats.org/drawingml/2006/picture">
+                <pic:pic xmlns:pic="http://schemas.openxmlformats.org/drawingml/2006/picture">
+                  <pic:nvPicPr>
+                    <pic:cNvPr id="1" name=""/>
+                    <pic:cNvPicPr/>
+                  </pic:nvPicPr>
+                  <pic:blipFill>
+                    <a:blip r:embed="rId8">
+                      <a:extLst>
+                        <a:ext uri="{28A0092B-C50C-407E-A947-70E740481C1C}">
+                          <a14:useLocalDpi xmlns:a14="http://schemas.microsoft.com/office/drawing/2010/main" val="0"/>
+                        </a:ext>
+                      </a:extLst>
+                    </a:blip>
+                    <a:stretch>
+                      <a:fillRect/>
+                    </a:stretch>
+                  </pic:blipFill>
+                  <pic:spPr>
+                    <a:xfrm>
+                      <a:off x="0" y="0"/>
+                      <a:ext cx="5943600" cy="3399790"/>
+                    </a:xfrm>
+                    <a:prstGeom prst="rect">
+                      <a:avLst/>
+                    </a:prstGeom>
+                  </pic:spPr>
+                </pic:pic>
+              </a:graphicData>
+            </a:graphic>
+          </wp:anchor>
+        </w:drawing>
+      </w:r>
+    </w:p>
+    <w:p>
+      <w:pPr>
+        <w:rPr>
+          <w:lang w:val="es-MX"/>
+        </w:rPr>
+      </w:pPr>
+    </w:p>
+    <w:p>
+      <w:pPr>
+        <w:rPr>
+          <w:lang w:val="es-MX"/>
+        </w:rPr>
+      </w:pPr>
+    </w:p>
+    <w:p>
+      <w:pPr>
+        <w:rPr>
+          <w:lang w:val="es-MX"/>
+        </w:rPr>
+      </w:pPr>
+    </w:p>
+    <w:p>
+      <w:pPr>
+        <w:rPr>
+          <w:lang w:val="es-MX"/>
+        </w:rPr>
+      </w:pPr>
+    </w:p>
+    <w:p>
+      <w:pPr>
+        <w:rPr>
+          <w:lang w:val="es-MX"/>
+        </w:rPr>
+      </w:pPr>
+    </w:p>
+    <w:p>
+      <w:pPr>
+        <w:rPr>
+          <w:lang w:val="es-MX"/>
+        </w:rPr>
+      </w:pPr>
+    </w:p>
+    <w:p>
+      <w:pPr>
+        <w:rPr>
+          <w:lang w:val="es-MX"/>
+        </w:rPr>
+      </w:pPr>
+    </w:p>
+    <w:p>
+      <w:pPr>
+        <w:rPr>
+          <w:lang w:val="es-MX"/>
+        </w:rPr>
+      </w:pPr>
+    </w:p>
+    <w:p>
+      <w:pPr>
+        <w:rPr>
+          <w:lang w:val="es-MX"/>
+        </w:rPr>
+      </w:pPr>
+    </w:p>
+    <w:p>
+      <w:pPr>
+        <w:rPr>
+          <w:lang w:val="es-MX"/>
+        </w:rPr>
+      </w:pPr>
+    </w:p>
+    <w:p>
+      <w:pPr>
+        <w:rPr>
+          <w:lang w:val="es-MX"/>
+        </w:rPr>
+      </w:pPr>
+    </w:p>
+    <w:p>
+      <w:pPr>
+        <w:rPr>
+          <w:lang w:val="es-MX"/>
+        </w:rPr>
+      </w:pPr>
+      <w:r>
+        <w:rPr>
+          <w:lang w:val="es-MX"/>
+        </w:rPr>
+        <w:t>Tarea 3: Revisé información sobre las diferentes áreas en las que se puede trabajar en ciberseguridad. Me familiaricé con roles como:</w:t>
+      </w:r>
+    </w:p>
+    <w:p>
+      <w:pPr>
+        <w:rPr>
+          <w:lang w:val="es-MX"/>
+        </w:rPr>
+      </w:pPr>
+      <w:r>
+        <w:rPr>
+          <w:lang w:val="es-MX"/>
+        </w:rPr>
+        <w:t>Probador de penetración: Encuentra vulnerabilidades en productos tecnológicos.</w:t>
+      </w:r>
+    </w:p>
+    <w:p>
+      <w:pPr>
+        <w:rPr>
+          <w:lang w:val="es-MX"/>
+        </w:rPr>
+      </w:pPr>
+      <w:r>
+        <w:rPr>
+          <w:lang w:val="es-MX"/>
+        </w:rPr>
+        <w:t xml:space="preserve">Red </w:t>
+      </w:r>
+      <w:proofErr w:type="spellStart"/>
+      <w:r>
+        <w:rPr>
+          <w:lang w:val="es-MX"/>
+        </w:rPr>
+        <w:t>Teamer</w:t>
+      </w:r>
+      <w:proofErr w:type="spellEnd"/>
+      <w:r>
+        <w:rPr>
+          <w:lang w:val="es-MX"/>
+        </w:rPr>
+        <w:t>: Simula ataques para identificar fallos desde la perspectiva de un adversario.</w:t>
+      </w:r>
+    </w:p>
+    <w:p>
+      <w:pPr>
+        <w:rPr>
+          <w:lang w:val="es-MX"/>
+        </w:rPr>
+      </w:pPr>
+      <w:r>
+        <w:rPr>
+          <w:lang w:val="es-MX"/>
+        </w:rPr>
+        <w:t>Ingeniero de seguridad: Diseña y mantiene controles de seguridad para prevenir ciberataques.</w:t>
+      </w:r>
+    </w:p>
+    <w:p>
+      <w:pPr>
+        <w:rPr>
+          <w:lang w:val="es-MX"/>
+        </w:rPr>
+      </w:pPr>
+      <w:r>
+        <w:rPr>
+          <w:lang w:val="es-MX"/>
+        </w:rPr>
+        <w:drawing>
+          <wp:anchor distT="0" distB="0" distL="114300" distR="114300" simplePos="0" relativeHeight="251661312" behindDoc="0" locked="0" layoutInCell="1" allowOverlap="1">
+            <wp:simplePos x="0" y="0"/>
+            <wp:positionH relativeFrom="margin">
+              <wp:align>right</wp:align>
+            </wp:positionH>
+            <wp:positionV relativeFrom="paragraph">
+              <wp:posOffset>66040</wp:posOffset>
+            </wp:positionV>
+            <wp:extent cx="5943600" cy="1783080"/>
+            <wp:effectExtent l="0" t="0" r="0" b="7620"/>
+            <wp:wrapNone/>
+            <wp:docPr id="6" name="Imagen 6"/>
+            <wp:cNvGraphicFramePr>
+              <a:graphicFrameLocks xmlns:a="http://schemas.openxmlformats.org/drawingml/2006/main" noChangeAspect="1"/>
+            </wp:cNvGraphicFramePr>
+            <a:graphic xmlns:a="http://schemas.openxmlformats.org/drawingml/2006/main">
+              <a:graphicData uri="http://schemas.openxmlformats.org/drawingml/2006/picture">
+                <pic:pic xmlns:pic="http://schemas.openxmlformats.org/drawingml/2006/picture">
+                  <pic:nvPicPr>
+                    <pic:cNvPr id="1" name=""/>
+                    <pic:cNvPicPr/>
+                  </pic:nvPicPr>
+                  <pic:blipFill>
+                    <a:blip r:embed="rId9">
+                      <a:extLst>
+                        <a:ext uri="{28A0092B-C50C-407E-A947-70E740481C1C}">
+                          <a14:useLocalDpi xmlns:a14="http://schemas.microsoft.com/office/drawing/2010/main" val="0"/>
+                        </a:ext>
+                      </a:extLst>
+                    </a:blip>
+                    <a:stretch>
+                      <a:fillRect/>
+                    </a:stretch>
+                  </pic:blipFill>
+                  <pic:spPr>
+                    <a:xfrm>
+                      <a:off x="0" y="0"/>
+                      <a:ext cx="5943600" cy="1783080"/>
+                    </a:xfrm>
+                    <a:prstGeom prst="rect">
+                      <a:avLst/>
+                    </a:prstGeom>
+                  </pic:spPr>
+                </pic:pic>
+              </a:graphicData>
+            </a:graphic>
+          </wp:anchor>
+        </w:drawing>
+      </w:r>
+    </w:p>
+    <w:p>
+      <w:pPr>
+        <w:rPr>
+          <w:lang w:val="es-MX"/>
+        </w:rPr>
+      </w:pPr>
+    </w:p>
+    <w:p>
+      <w:pPr>
+        <w:rPr>
+          <w:lang w:val="es-MX"/>
+        </w:rPr>
+      </w:pPr>
+    </w:p>
+    <w:p>
+      <w:pPr>
+        <w:rPr>
+          <w:lang w:val="es-MX"/>
+        </w:rPr>
+      </w:pPr>
+    </w:p>
+    <w:p>
+      <w:pPr>
+        <w:rPr>
+          <w:lang w:val="es-MX"/>
+        </w:rPr>
+      </w:pPr>
+    </w:p>
+    <w:p>
+      <w:pPr>
+        <w:rPr>
+          <w:lang w:val="es-MX"/>
+        </w:rPr>
+      </w:pPr>
+      <w:r>
+        <w:rPr>
+          <w:lang w:val="es-MX"/>
+        </w:rPr>
+        <w:lastRenderedPageBreak/>
+        <w:t xml:space="preserve">2. Explorar la sala “Web </w:t>
+      </w:r>
+      <w:proofErr w:type="spellStart"/>
+      <w:r>
+        <w:rPr>
+          <w:lang w:val="es-MX"/>
+        </w:rPr>
+        <w:t>Application</w:t>
+      </w:r>
+      <w:proofErr w:type="spellEnd"/>
+      <w:r>
+        <w:rPr>
+          <w:lang w:val="es-MX"/>
+        </w:rPr>
+        <w:t xml:space="preserve"> Security”: Completa los desafíos de la sala “Web </w:t>
+      </w:r>
+      <w:proofErr w:type="spellStart"/>
+      <w:r>
+        <w:rPr>
+          <w:lang w:val="es-MX"/>
+        </w:rPr>
+        <w:t>Application</w:t>
+      </w:r>
+      <w:proofErr w:type="spellEnd"/>
     </w:p>
     <w:p>
       <w:pPr>
@@ -337,20 +1176,815 @@
         <w:rPr>
           <w:lang w:val="es-MX"/>
         </w:rPr>
-        <w:t>3. Desafíos en Hack The Box</w:t>
-      </w:r>
-    </w:p>
-    <w:p>
-      <w:pPr>
-        <w:rPr>
-          <w:lang w:val="es-MX"/>
-        </w:rPr>
-      </w:pPr>
-      <w:r>
-        <w:rPr>
-          <w:lang w:val="es-MX"/>
-        </w:rPr>
-        <w:t>1. Resolver máquinas “Starting Point”: En Hack The Box, accede a la sección “Starting Point” y</w:t>
+        <w:drawing>
+          <wp:anchor distT="0" distB="0" distL="114300" distR="114300" simplePos="0" relativeHeight="251662336" behindDoc="0" locked="0" layoutInCell="1" allowOverlap="1">
+            <wp:simplePos x="0" y="0"/>
+            <wp:positionH relativeFrom="margin">
+              <wp:align>right</wp:align>
+            </wp:positionH>
+            <wp:positionV relativeFrom="paragraph">
+              <wp:posOffset>104775</wp:posOffset>
+            </wp:positionV>
+            <wp:extent cx="5943600" cy="894715"/>
+            <wp:effectExtent l="0" t="0" r="0" b="635"/>
+            <wp:wrapNone/>
+            <wp:docPr id="7" name="Imagen 7"/>
+            <wp:cNvGraphicFramePr>
+              <a:graphicFrameLocks xmlns:a="http://schemas.openxmlformats.org/drawingml/2006/main" noChangeAspect="1"/>
+            </wp:cNvGraphicFramePr>
+            <a:graphic xmlns:a="http://schemas.openxmlformats.org/drawingml/2006/main">
+              <a:graphicData uri="http://schemas.openxmlformats.org/drawingml/2006/picture">
+                <pic:pic xmlns:pic="http://schemas.openxmlformats.org/drawingml/2006/picture">
+                  <pic:nvPicPr>
+                    <pic:cNvPr id="1" name=""/>
+                    <pic:cNvPicPr/>
+                  </pic:nvPicPr>
+                  <pic:blipFill>
+                    <a:blip r:embed="rId10">
+                      <a:extLst>
+                        <a:ext uri="{28A0092B-C50C-407E-A947-70E740481C1C}">
+                          <a14:useLocalDpi xmlns:a14="http://schemas.microsoft.com/office/drawing/2010/main" val="0"/>
+                        </a:ext>
+                      </a:extLst>
+                    </a:blip>
+                    <a:stretch>
+                      <a:fillRect/>
+                    </a:stretch>
+                  </pic:blipFill>
+                  <pic:spPr>
+                    <a:xfrm>
+                      <a:off x="0" y="0"/>
+                      <a:ext cx="5943600" cy="894715"/>
+                    </a:xfrm>
+                    <a:prstGeom prst="rect">
+                      <a:avLst/>
+                    </a:prstGeom>
+                  </pic:spPr>
+                </pic:pic>
+              </a:graphicData>
+            </a:graphic>
+          </wp:anchor>
+        </w:drawing>
+      </w:r>
+    </w:p>
+    <w:p>
+      <w:pPr>
+        <w:rPr>
+          <w:lang w:val="es-MX"/>
+        </w:rPr>
+      </w:pPr>
+    </w:p>
+    <w:p>
+      <w:pPr>
+        <w:rPr>
+          <w:lang w:val="es-MX"/>
+        </w:rPr>
+      </w:pPr>
+    </w:p>
+    <w:p>
+      <w:pPr>
+        <w:rPr>
+          <w:lang w:val="es-MX"/>
+        </w:rPr>
+      </w:pPr>
+    </w:p>
+    <w:p>
+      <w:pPr>
+        <w:rPr>
+          <w:lang w:val="es-MX"/>
+        </w:rPr>
+      </w:pPr>
+      <w:r>
+        <w:rPr>
+          <w:lang w:val="es-MX"/>
+        </w:rPr>
+        <w:t xml:space="preserve">Tarea 1: </w:t>
+      </w:r>
+      <w:r>
+        <w:rPr>
+          <w:lang w:val="es-MX"/>
+        </w:rPr>
+        <w:t>En esta tarea aprendí sobre las aplicaciones web, que son programas que se ejecutan en un servidor remoto y se acceden a través de un navegador web estándar como Chrome, Firefox o Safari. Estas aplicaciones no requieren instalación en el equipo del usuario, lo que las hace más accesibles y versátiles. Se presentaron ejemplos de aplicaciones web como correo electrónico, paquetes de oficina en línea y tiendas en l</w:t>
+      </w:r>
+      <w:r>
+        <w:rPr>
+          <w:lang w:val="es-MX"/>
+        </w:rPr>
+        <w:t>ínea.</w:t>
+      </w:r>
+    </w:p>
+    <w:p>
+      <w:pPr>
+        <w:rPr>
+          <w:lang w:val="es-MX"/>
+        </w:rPr>
+      </w:pPr>
+      <w:r>
+        <w:rPr>
+          <w:lang w:val="es-MX"/>
+        </w:rPr>
+        <w:t>Además, entendí cómo funcionan las bases de datos en las aplicaciones web y cómo se conectan con servidores para manejar información como productos, clientes y ventas. También se explicó la importancia de los programas de recompensas por errores, que incentivan a los expertos en seguridad a identificar vulnerabilidades en los sistemas de una empresa.</w:t>
+      </w:r>
+    </w:p>
+    <w:p>
+      <w:pPr>
+        <w:rPr>
+          <w:lang w:val="es-MX"/>
+        </w:rPr>
+      </w:pPr>
+    </w:p>
+    <w:p>
+      <w:pPr>
+        <w:rPr>
+          <w:lang w:val="es-MX"/>
+        </w:rPr>
+      </w:pPr>
+      <w:r>
+        <w:rPr>
+          <w:lang w:val="es-MX"/>
+        </w:rPr>
+        <w:drawing>
+          <wp:inline distT="0" distB="0" distL="0" distR="0" wp14:anchorId="7B096D43" wp14:editId="7339C166">
+            <wp:extent cx="5943600" cy="1493520"/>
+            <wp:effectExtent l="0" t="0" r="0" b="0"/>
+            <wp:docPr id="8" name="Imagen 8"/>
+            <wp:cNvGraphicFramePr>
+              <a:graphicFrameLocks xmlns:a="http://schemas.openxmlformats.org/drawingml/2006/main" noChangeAspect="1"/>
+            </wp:cNvGraphicFramePr>
+            <a:graphic xmlns:a="http://schemas.openxmlformats.org/drawingml/2006/main">
+              <a:graphicData uri="http://schemas.openxmlformats.org/drawingml/2006/picture">
+                <pic:pic xmlns:pic="http://schemas.openxmlformats.org/drawingml/2006/picture">
+                  <pic:nvPicPr>
+                    <pic:cNvPr id="1" name=""/>
+                    <pic:cNvPicPr/>
+                  </pic:nvPicPr>
+                  <pic:blipFill>
+                    <a:blip r:embed="rId11"/>
+                    <a:stretch>
+                      <a:fillRect/>
+                    </a:stretch>
+                  </pic:blipFill>
+                  <pic:spPr>
+                    <a:xfrm>
+                      <a:off x="0" y="0"/>
+                      <a:ext cx="5943600" cy="1493520"/>
+                    </a:xfrm>
+                    <a:prstGeom prst="rect">
+                      <a:avLst/>
+                    </a:prstGeom>
+                  </pic:spPr>
+                </pic:pic>
+              </a:graphicData>
+            </a:graphic>
+          </wp:inline>
+        </w:drawing>
+      </w:r>
+    </w:p>
+    <w:p>
+      <w:pPr>
+        <w:rPr>
+          <w:lang w:val="es-MX"/>
+        </w:rPr>
+      </w:pPr>
+      <w:r>
+        <w:rPr>
+          <w:lang w:val="es-MX"/>
+        </w:rPr>
+        <w:t xml:space="preserve">Tarea 2: </w:t>
+      </w:r>
+      <w:r>
+        <w:rPr>
+          <w:lang w:val="es-MX"/>
+        </w:rPr>
+        <w:t>Estudié los riesgos principales:</w:t>
+      </w:r>
+    </w:p>
+    <w:p>
+      <w:pPr>
+        <w:rPr>
+          <w:lang w:val="es-MX"/>
+        </w:rPr>
+      </w:pPr>
+      <w:proofErr w:type="spellStart"/>
+      <w:r>
+        <w:rPr>
+          <w:lang w:val="es-MX"/>
+        </w:rPr>
+        <w:t>Identification</w:t>
+      </w:r>
+      <w:proofErr w:type="spellEnd"/>
+      <w:r>
+        <w:rPr>
+          <w:lang w:val="es-MX"/>
+        </w:rPr>
+        <w:t xml:space="preserve"> and </w:t>
+      </w:r>
+      <w:proofErr w:type="spellStart"/>
+      <w:r>
+        <w:rPr>
+          <w:lang w:val="es-MX"/>
+        </w:rPr>
+        <w:t>Authentication</w:t>
+      </w:r>
+      <w:proofErr w:type="spellEnd"/>
+      <w:r>
+        <w:rPr>
+          <w:lang w:val="es-MX"/>
+        </w:rPr>
+        <w:t xml:space="preserve"> </w:t>
+      </w:r>
+      <w:proofErr w:type="spellStart"/>
+      <w:r>
+        <w:rPr>
+          <w:lang w:val="es-MX"/>
+        </w:rPr>
+        <w:t>Failure</w:t>
+      </w:r>
+      <w:proofErr w:type="spellEnd"/>
+      <w:r>
+        <w:rPr>
+          <w:lang w:val="es-MX"/>
+        </w:rPr>
+        <w:t>: Contraseñas débiles o intentos ilimitados de inicio de sesión.</w:t>
+      </w:r>
+    </w:p>
+    <w:p>
+      <w:pPr>
+        <w:rPr>
+          <w:lang w:val="es-MX"/>
+        </w:rPr>
+      </w:pPr>
+      <w:proofErr w:type="spellStart"/>
+      <w:r>
+        <w:rPr>
+          <w:lang w:val="es-MX"/>
+        </w:rPr>
+        <w:t>Broken</w:t>
+      </w:r>
+      <w:proofErr w:type="spellEnd"/>
+      <w:r>
+        <w:rPr>
+          <w:lang w:val="es-MX"/>
+        </w:rPr>
+        <w:t xml:space="preserve"> Access Control: Acceso no autorizado a datos de otros usuarios.</w:t>
+      </w:r>
+    </w:p>
+    <w:p>
+      <w:pPr>
+        <w:rPr>
+          <w:lang w:val="es-MX"/>
+        </w:rPr>
+      </w:pPr>
+      <w:r>
+        <w:rPr>
+          <w:lang w:val="es-MX"/>
+        </w:rPr>
+        <w:t>Inyección: Inserción de código malicioso por falta de validación.</w:t>
+      </w:r>
+    </w:p>
+    <w:p>
+      <w:pPr>
+        <w:rPr>
+          <w:lang w:val="es-MX"/>
+        </w:rPr>
+      </w:pPr>
+      <w:proofErr w:type="spellStart"/>
+      <w:r>
+        <w:rPr>
+          <w:lang w:val="es-MX"/>
+        </w:rPr>
+        <w:t>Cryptographic</w:t>
+      </w:r>
+      <w:proofErr w:type="spellEnd"/>
+      <w:r>
+        <w:rPr>
+          <w:lang w:val="es-MX"/>
+        </w:rPr>
+        <w:t xml:space="preserve"> </w:t>
+      </w:r>
+      <w:proofErr w:type="spellStart"/>
+      <w:r>
+        <w:rPr>
+          <w:lang w:val="es-MX"/>
+        </w:rPr>
+        <w:t>Failures</w:t>
+      </w:r>
+      <w:proofErr w:type="spellEnd"/>
+      <w:r>
+        <w:rPr>
+          <w:lang w:val="es-MX"/>
+        </w:rPr>
+        <w:t>: Envío de datos sin cifrar o uso de algoritmos débiles.</w:t>
+      </w:r>
+    </w:p>
+    <w:p>
+      <w:pPr>
+        <w:rPr>
+          <w:lang w:val="es-MX"/>
+        </w:rPr>
+      </w:pPr>
+      <w:r>
+        <w:rPr>
+          <w:lang w:val="es-MX"/>
+        </w:rPr>
+        <w:t>Respondí las preguntas:</w:t>
+      </w:r>
+    </w:p>
+    <w:p>
+      <w:pPr>
+        <w:rPr>
+          <w:lang w:val="es-MX"/>
+        </w:rPr>
+      </w:pPr>
+    </w:p>
+    <w:p>
+      <w:pPr>
+        <w:rPr>
+          <w:lang w:val="es-MX"/>
+        </w:rPr>
+      </w:pPr>
+      <w:r>
+        <w:rPr>
+          <w:lang w:val="es-MX"/>
+        </w:rPr>
+        <w:t xml:space="preserve">Intentos ilimitados de inicio de sesión: </w:t>
+      </w:r>
+      <w:proofErr w:type="spellStart"/>
+      <w:r>
+        <w:rPr>
+          <w:lang w:val="es-MX"/>
+        </w:rPr>
+        <w:t>Identification</w:t>
+      </w:r>
+      <w:proofErr w:type="spellEnd"/>
+      <w:r>
+        <w:rPr>
+          <w:lang w:val="es-MX"/>
+        </w:rPr>
+        <w:t xml:space="preserve"> and </w:t>
+      </w:r>
+      <w:proofErr w:type="spellStart"/>
+      <w:r>
+        <w:rPr>
+          <w:lang w:val="es-MX"/>
+        </w:rPr>
+        <w:t>Authentication</w:t>
+      </w:r>
+      <w:proofErr w:type="spellEnd"/>
+      <w:r>
+        <w:rPr>
+          <w:lang w:val="es-MX"/>
+        </w:rPr>
+        <w:t xml:space="preserve"> </w:t>
+      </w:r>
+      <w:proofErr w:type="spellStart"/>
+      <w:r>
+        <w:rPr>
+          <w:lang w:val="es-MX"/>
+        </w:rPr>
+        <w:t>Failure</w:t>
+      </w:r>
+      <w:proofErr w:type="spellEnd"/>
+      <w:r>
+        <w:rPr>
+          <w:lang w:val="es-MX"/>
+        </w:rPr>
+        <w:t>.</w:t>
+      </w:r>
+    </w:p>
+    <w:p>
+      <w:pPr>
+        <w:rPr>
+          <w:lang w:val="es-MX"/>
+        </w:rPr>
+      </w:pPr>
+      <w:r>
+        <w:rPr>
+          <w:lang w:val="es-MX"/>
+        </w:rPr>
+        <w:t xml:space="preserve">Datos enviados sin cifrar: </w:t>
+      </w:r>
+      <w:proofErr w:type="spellStart"/>
+      <w:r>
+        <w:rPr>
+          <w:lang w:val="es-MX"/>
+        </w:rPr>
+        <w:t>Cryptographic</w:t>
+      </w:r>
+      <w:proofErr w:type="spellEnd"/>
+      <w:r>
+        <w:rPr>
+          <w:lang w:val="es-MX"/>
+        </w:rPr>
+        <w:t xml:space="preserve"> </w:t>
+      </w:r>
+      <w:proofErr w:type="spellStart"/>
+      <w:r>
+        <w:rPr>
+          <w:lang w:val="es-MX"/>
+        </w:rPr>
+        <w:t>Failures</w:t>
+      </w:r>
+      <w:proofErr w:type="spellEnd"/>
+      <w:r>
+        <w:rPr>
+          <w:lang w:val="es-MX"/>
+        </w:rPr>
+        <w:t>.</w:t>
+      </w:r>
+    </w:p>
+    <w:p>
+      <w:pPr>
+        <w:rPr>
+          <w:lang w:val="es-MX"/>
+        </w:rPr>
+      </w:pPr>
+      <w:r>
+        <w:rPr>
+          <w:lang w:val="es-MX"/>
+        </w:rPr>
+        <w:t>La actividad me permitió comprender cómo proteger aplicaciones web frente a ataques comunes.</w:t>
+      </w:r>
+    </w:p>
+    <w:p>
+      <w:pPr>
+        <w:rPr>
+          <w:lang w:val="es-MX"/>
+        </w:rPr>
+      </w:pPr>
+      <w:r>
+        <w:rPr>
+          <w:lang w:val="es-MX"/>
+        </w:rPr>
+        <w:lastRenderedPageBreak/>
+        <w:drawing>
+          <wp:inline distT="0" distB="0" distL="0" distR="0" wp14:anchorId="3A53C28E" wp14:editId="5E53A059">
+            <wp:extent cx="5943600" cy="895985"/>
+            <wp:effectExtent l="0" t="0" r="0" b="0"/>
+            <wp:docPr id="9" name="Imagen 9"/>
+            <wp:cNvGraphicFramePr>
+              <a:graphicFrameLocks xmlns:a="http://schemas.openxmlformats.org/drawingml/2006/main" noChangeAspect="1"/>
+            </wp:cNvGraphicFramePr>
+            <a:graphic xmlns:a="http://schemas.openxmlformats.org/drawingml/2006/main">
+              <a:graphicData uri="http://schemas.openxmlformats.org/drawingml/2006/picture">
+                <pic:pic xmlns:pic="http://schemas.openxmlformats.org/drawingml/2006/picture">
+                  <pic:nvPicPr>
+                    <pic:cNvPr id="1" name=""/>
+                    <pic:cNvPicPr/>
+                  </pic:nvPicPr>
+                  <pic:blipFill>
+                    <a:blip r:embed="rId12"/>
+                    <a:stretch>
+                      <a:fillRect/>
+                    </a:stretch>
+                  </pic:blipFill>
+                  <pic:spPr>
+                    <a:xfrm>
+                      <a:off x="0" y="0"/>
+                      <a:ext cx="5943600" cy="895985"/>
+                    </a:xfrm>
+                    <a:prstGeom prst="rect">
+                      <a:avLst/>
+                    </a:prstGeom>
+                  </pic:spPr>
+                </pic:pic>
+              </a:graphicData>
+            </a:graphic>
+          </wp:inline>
+        </w:drawing>
+      </w:r>
+    </w:p>
+    <w:p>
+      <w:pPr>
+        <w:rPr>
+          <w:lang w:val="es-MX"/>
+        </w:rPr>
+      </w:pPr>
+      <w:r>
+        <w:rPr>
+          <w:lang w:val="es-MX"/>
+        </w:rPr>
+        <w:t>Exploré la vulnerabilidad IDOR: Identifiqué cómo un atacante podría acceder o manipular datos restringidos al p</w:t>
+      </w:r>
+      <w:r>
+        <w:rPr>
+          <w:lang w:val="es-MX"/>
+        </w:rPr>
+        <w:t xml:space="preserve">robar </w:t>
+      </w:r>
+      <w:proofErr w:type="spellStart"/>
+      <w:r>
+        <w:rPr>
+          <w:lang w:val="es-MX"/>
+        </w:rPr>
+        <w:t>IDs</w:t>
+      </w:r>
+      <w:proofErr w:type="spellEnd"/>
+      <w:r>
+        <w:rPr>
+          <w:lang w:val="es-MX"/>
+        </w:rPr>
+        <w:t xml:space="preserve"> secuenciales en </w:t>
+      </w:r>
+      <w:proofErr w:type="spellStart"/>
+      <w:r>
+        <w:rPr>
+          <w:lang w:val="es-MX"/>
+        </w:rPr>
+        <w:t>URLs</w:t>
+      </w:r>
+      <w:proofErr w:type="spellEnd"/>
+      <w:r>
+        <w:rPr>
+          <w:lang w:val="es-MX"/>
+        </w:rPr>
+        <w:t>.</w:t>
+      </w:r>
+    </w:p>
+    <w:p>
+      <w:pPr>
+        <w:rPr>
+          <w:lang w:val="es-MX"/>
+        </w:rPr>
+      </w:pPr>
+      <w:r>
+        <w:rPr>
+          <w:lang w:val="es-MX"/>
+        </w:rPr>
+        <w:t>Actividad realizada:</w:t>
+      </w:r>
+    </w:p>
+    <w:p>
+      <w:pPr>
+        <w:rPr>
+          <w:lang w:val="es-MX"/>
+        </w:rPr>
+      </w:pPr>
+      <w:r>
+        <w:rPr>
+          <w:lang w:val="es-MX"/>
+        </w:rPr>
+        <w:t>Analicé el sistema de inventario vulnerable.</w:t>
+      </w:r>
+    </w:p>
+    <w:p>
+      <w:pPr>
+        <w:rPr>
+          <w:lang w:val="es-MX"/>
+        </w:rPr>
+      </w:pPr>
+      <w:r>
+        <w:rPr>
+          <w:lang w:val="es-MX"/>
+        </w:rPr>
+        <w:t>Accedí a otras cuentas de usuario al modificar el parámetro id en la URL.</w:t>
+      </w:r>
+    </w:p>
+    <w:p>
+      <w:pPr>
+        <w:rPr>
+          <w:lang w:val="es-MX"/>
+        </w:rPr>
+      </w:pPr>
+      <w:r>
+        <w:rPr>
+          <w:lang w:val="es-MX"/>
+        </w:rPr>
+        <w:t>Identifiqué al usuario que realizó los cambios maliciosos y revertí sus acciones.</w:t>
+      </w:r>
+    </w:p>
+    <w:p>
+      <w:pPr>
+        <w:rPr>
+          <w:lang w:val="es-MX"/>
+        </w:rPr>
+      </w:pPr>
+      <w:r>
+        <w:rPr>
+          <w:lang w:val="es-MX"/>
+        </w:rPr>
+        <w:t xml:space="preserve">Resultado: </w:t>
+      </w:r>
+      <w:r>
+        <w:rPr>
+          <w:lang w:val="es-MX"/>
+        </w:rPr>
+        <w:t>Recuperé el funcionamiento correcto del inventario.</w:t>
+      </w:r>
+    </w:p>
+    <w:p>
+      <w:pPr>
+        <w:rPr>
+          <w:lang w:val="es-MX"/>
+        </w:rPr>
+      </w:pPr>
+      <w:r>
+        <w:rPr>
+          <w:lang w:val="es-MX"/>
+        </w:rPr>
+        <w:t xml:space="preserve">Obtuve la bandera: </w:t>
+      </w:r>
+      <w:r>
+        <w:rPr>
+          <w:lang w:val="es-MX"/>
+        </w:rPr>
+        <w:t>THM{IDOR_EXPLORED}</w:t>
+      </w:r>
+    </w:p>
+    <w:p>
+      <w:pPr>
+        <w:rPr>
+          <w:lang w:val="es-MX"/>
+        </w:rPr>
+      </w:pPr>
+      <w:r>
+        <w:rPr>
+          <w:lang w:val="es-MX"/>
+        </w:rPr>
+        <w:drawing>
+          <wp:inline distT="0" distB="0" distL="0" distR="0" wp14:anchorId="12AA6F74" wp14:editId="076DE1B2">
+            <wp:extent cx="5943600" cy="3636010"/>
+            <wp:effectExtent l="0" t="0" r="0" b="2540"/>
+            <wp:docPr id="10" name="Imagen 10"/>
+            <wp:cNvGraphicFramePr>
+              <a:graphicFrameLocks xmlns:a="http://schemas.openxmlformats.org/drawingml/2006/main" noChangeAspect="1"/>
+            </wp:cNvGraphicFramePr>
+            <a:graphic xmlns:a="http://schemas.openxmlformats.org/drawingml/2006/main">
+              <a:graphicData uri="http://schemas.openxmlformats.org/drawingml/2006/picture">
+                <pic:pic xmlns:pic="http://schemas.openxmlformats.org/drawingml/2006/picture">
+                  <pic:nvPicPr>
+                    <pic:cNvPr id="1" name=""/>
+                    <pic:cNvPicPr/>
+                  </pic:nvPicPr>
+                  <pic:blipFill>
+                    <a:blip r:embed="rId13"/>
+                    <a:stretch>
+                      <a:fillRect/>
+                    </a:stretch>
+                  </pic:blipFill>
+                  <pic:spPr>
+                    <a:xfrm>
+                      <a:off x="0" y="0"/>
+                      <a:ext cx="5943600" cy="3636010"/>
+                    </a:xfrm>
+                    <a:prstGeom prst="rect">
+                      <a:avLst/>
+                    </a:prstGeom>
+                  </pic:spPr>
+                </pic:pic>
+              </a:graphicData>
+            </a:graphic>
+          </wp:inline>
+        </w:drawing>
+      </w:r>
+    </w:p>
+    <w:p>
+      <w:pPr>
+        <w:rPr>
+          <w:b/>
+          <w:lang w:val="es-MX"/>
+        </w:rPr>
+      </w:pPr>
+    </w:p>
+    <w:p>
+      <w:pPr>
+        <w:rPr>
+          <w:b/>
+          <w:lang w:val="es-MX"/>
+        </w:rPr>
+      </w:pPr>
+    </w:p>
+    <w:p>
+      <w:pPr>
+        <w:rPr>
+          <w:b/>
+          <w:lang w:val="es-MX"/>
+        </w:rPr>
+      </w:pPr>
+    </w:p>
+    <w:p>
+      <w:pPr>
+        <w:rPr>
+          <w:b/>
+          <w:lang w:val="es-MX"/>
+        </w:rPr>
+      </w:pPr>
+    </w:p>
+    <w:p>
+      <w:pPr>
+        <w:rPr>
+          <w:b/>
+          <w:lang w:val="es-MX"/>
+        </w:rPr>
+      </w:pPr>
+      <w:r>
+        <w:rPr>
+          <w:b/>
+          <w:lang w:val="es-MX"/>
+        </w:rPr>
+        <w:lastRenderedPageBreak/>
+        <w:t xml:space="preserve">3. Desafíos en </w:t>
+      </w:r>
+      <w:proofErr w:type="spellStart"/>
+      <w:r>
+        <w:rPr>
+          <w:b/>
+          <w:lang w:val="es-MX"/>
+        </w:rPr>
+        <w:t>Hack</w:t>
+      </w:r>
+      <w:proofErr w:type="spellEnd"/>
+      <w:r>
+        <w:rPr>
+          <w:b/>
+          <w:lang w:val="es-MX"/>
+        </w:rPr>
+        <w:t xml:space="preserve"> </w:t>
+      </w:r>
+      <w:proofErr w:type="spellStart"/>
+      <w:r>
+        <w:rPr>
+          <w:b/>
+          <w:lang w:val="es-MX"/>
+        </w:rPr>
+        <w:t>The</w:t>
+      </w:r>
+      <w:proofErr w:type="spellEnd"/>
+      <w:r>
+        <w:rPr>
+          <w:b/>
+          <w:lang w:val="es-MX"/>
+        </w:rPr>
+        <w:t xml:space="preserve"> Box</w:t>
+      </w:r>
+    </w:p>
+    <w:p>
+      <w:pPr>
+        <w:rPr>
+          <w:lang w:val="es-MX"/>
+        </w:rPr>
+      </w:pPr>
+      <w:r>
+        <w:rPr>
+          <w:lang w:val="es-MX"/>
+        </w:rPr>
+        <w:t>1. Resolver máquinas “</w:t>
+      </w:r>
+      <w:proofErr w:type="spellStart"/>
+      <w:r>
+        <w:rPr>
+          <w:lang w:val="es-MX"/>
+        </w:rPr>
+        <w:t>Starting</w:t>
+      </w:r>
+      <w:proofErr w:type="spellEnd"/>
+      <w:r>
+        <w:rPr>
+          <w:lang w:val="es-MX"/>
+        </w:rPr>
+        <w:t xml:space="preserve"> Point”: En </w:t>
+      </w:r>
+      <w:proofErr w:type="spellStart"/>
+      <w:r>
+        <w:rPr>
+          <w:lang w:val="es-MX"/>
+        </w:rPr>
+        <w:t>Hack</w:t>
+      </w:r>
+      <w:proofErr w:type="spellEnd"/>
+      <w:r>
+        <w:rPr>
+          <w:lang w:val="es-MX"/>
+        </w:rPr>
+        <w:t xml:space="preserve"> </w:t>
+      </w:r>
+      <w:proofErr w:type="spellStart"/>
+      <w:r>
+        <w:rPr>
+          <w:lang w:val="es-MX"/>
+        </w:rPr>
+        <w:t>The</w:t>
+      </w:r>
+      <w:proofErr w:type="spellEnd"/>
+      <w:r>
+        <w:rPr>
+          <w:lang w:val="es-MX"/>
+        </w:rPr>
+        <w:t xml:space="preserve"> Box, accede a la sección “</w:t>
+      </w:r>
+      <w:proofErr w:type="spellStart"/>
+      <w:r>
+        <w:rPr>
+          <w:lang w:val="es-MX"/>
+        </w:rPr>
+        <w:t>Starting</w:t>
+      </w:r>
+      <w:proofErr w:type="spellEnd"/>
+      <w:r>
+        <w:rPr>
+          <w:lang w:val="es-MX"/>
+        </w:rPr>
+        <w:t xml:space="preserve"> Point” y</w:t>
       </w:r>
     </w:p>
     <w:p>
@@ -376,7 +2010,122 @@
         <w:rPr>
           <w:lang w:val="es-MX"/>
         </w:rPr>
-        <w:t>2. Participar en un CTF (Capture The Flag): Participa en un desafío CTF en Hack The Box para poner</w:t>
+        <w:drawing>
+          <wp:inline distT="0" distB="0" distL="0" distR="0" wp14:anchorId="57D99BA0" wp14:editId="19EED26B">
+            <wp:extent cx="5943600" cy="5780405"/>
+            <wp:effectExtent l="0" t="0" r="0" b="0"/>
+            <wp:docPr id="13" name="Imagen 13"/>
+            <wp:cNvGraphicFramePr>
+              <a:graphicFrameLocks xmlns:a="http://schemas.openxmlformats.org/drawingml/2006/main" noChangeAspect="1"/>
+            </wp:cNvGraphicFramePr>
+            <a:graphic xmlns:a="http://schemas.openxmlformats.org/drawingml/2006/main">
+              <a:graphicData uri="http://schemas.openxmlformats.org/drawingml/2006/picture">
+                <pic:pic xmlns:pic="http://schemas.openxmlformats.org/drawingml/2006/picture">
+                  <pic:nvPicPr>
+                    <pic:cNvPr id="1" name=""/>
+                    <pic:cNvPicPr/>
+                  </pic:nvPicPr>
+                  <pic:blipFill>
+                    <a:blip r:embed="rId14"/>
+                    <a:stretch>
+                      <a:fillRect/>
+                    </a:stretch>
+                  </pic:blipFill>
+                  <pic:spPr>
+                    <a:xfrm>
+                      <a:off x="0" y="0"/>
+                      <a:ext cx="5943600" cy="5780405"/>
+                    </a:xfrm>
+                    <a:prstGeom prst="rect">
+                      <a:avLst/>
+                    </a:prstGeom>
+                  </pic:spPr>
+                </pic:pic>
+              </a:graphicData>
+            </a:graphic>
+          </wp:inline>
+        </w:drawing>
+      </w:r>
+    </w:p>
+    <w:p>
+      <w:pPr>
+        <w:rPr>
+          <w:lang w:val="es-MX"/>
+        </w:rPr>
+      </w:pPr>
+      <w:r>
+        <w:rPr>
+          <w:lang w:val="es-MX"/>
+        </w:rPr>
+        <w:t xml:space="preserve">Conexión a la VPN de HTB: Me conecté a la VPN de </w:t>
+      </w:r>
+      <w:proofErr w:type="spellStart"/>
+      <w:r>
+        <w:rPr>
+          <w:lang w:val="es-MX"/>
+        </w:rPr>
+        <w:t>Hack</w:t>
+      </w:r>
+      <w:proofErr w:type="spellEnd"/>
+      <w:r>
+        <w:rPr>
+          <w:lang w:val="es-MX"/>
+        </w:rPr>
+        <w:t xml:space="preserve"> </w:t>
+      </w:r>
+      <w:proofErr w:type="spellStart"/>
+      <w:r>
+        <w:rPr>
+          <w:lang w:val="es-MX"/>
+        </w:rPr>
+        <w:t>The</w:t>
+      </w:r>
+      <w:proofErr w:type="spellEnd"/>
+      <w:r>
+        <w:rPr>
+          <w:lang w:val="es-MX"/>
+        </w:rPr>
+        <w:t xml:space="preserve"> Box usando la opción de </w:t>
+      </w:r>
+      <w:proofErr w:type="spellStart"/>
+      <w:r>
+        <w:rPr>
+          <w:lang w:val="es-MX"/>
+        </w:rPr>
+        <w:t>OpenVPN</w:t>
+      </w:r>
+      <w:proofErr w:type="spellEnd"/>
+      <w:r>
+        <w:rPr>
+          <w:lang w:val="es-MX"/>
+        </w:rPr>
+        <w:t xml:space="preserve"> para acceder a la red de laboratorio de HTB.</w:t>
+      </w:r>
+    </w:p>
+    <w:p>
+      <w:pPr>
+        <w:rPr>
+          <w:lang w:val="es-MX"/>
+        </w:rPr>
+      </w:pPr>
+      <w:r>
+        <w:rPr>
+          <w:lang w:val="es-MX"/>
+        </w:rPr>
+        <w:t>Interacción con la máquina objetivo: Utilicé herramientas de línea de comandos y servicios de escaneo para identificar información relevante y acceder al sistema.</w:t>
+      </w:r>
+    </w:p>
+    <w:p>
+      <w:pPr>
+        <w:rPr>
+          <w:lang w:val="es-MX"/>
+        </w:rPr>
+      </w:pPr>
+      <w:r>
+        <w:rPr>
+          <w:lang w:val="es-MX"/>
+        </w:rPr>
+        <w:t>Pruebas de conectividad: Usé comandos como ping para verificar la conexión a la máquina objetivo.</w:t>
       </w:r>
     </w:p>
     <w:p>
@@ -390,17 +2139,348 @@
           <w:lang w:val="es-MX"/>
         </w:rPr>
         <w:lastRenderedPageBreak/>
+        <w:t xml:space="preserve">Escaneo de puertos: Empleé herramientas para encontrar puertos abiertos y los servicios que se ejecutan en ellos, como </w:t>
+      </w:r>
+      <w:proofErr w:type="spellStart"/>
+      <w:r>
+        <w:rPr>
+          <w:lang w:val="es-MX"/>
+        </w:rPr>
+        <w:t>nmap</w:t>
+      </w:r>
+      <w:proofErr w:type="spellEnd"/>
+      <w:r>
+        <w:rPr>
+          <w:lang w:val="es-MX"/>
+        </w:rPr>
+        <w:t>.</w:t>
+      </w:r>
+    </w:p>
+    <w:p>
+      <w:pPr>
+        <w:rPr>
+          <w:lang w:val="es-MX"/>
+        </w:rPr>
+      </w:pPr>
+      <w:r>
+        <w:rPr>
+          <w:lang w:val="es-MX"/>
+        </w:rPr>
+        <w:t>Exploración de servicios: Identifiqué el servicio corriendo en el puerto 23/</w:t>
+      </w:r>
+      <w:proofErr w:type="spellStart"/>
+      <w:r>
+        <w:rPr>
+          <w:lang w:val="es-MX"/>
+        </w:rPr>
+        <w:t>tcp</w:t>
+      </w:r>
+      <w:proofErr w:type="spellEnd"/>
+      <w:r>
+        <w:rPr>
+          <w:lang w:val="es-MX"/>
+        </w:rPr>
+        <w:t xml:space="preserve"> (telnet) y confirmé la posibilidad de </w:t>
+      </w:r>
+      <w:proofErr w:type="spellStart"/>
+      <w:r>
+        <w:rPr>
+          <w:lang w:val="es-MX"/>
+        </w:rPr>
+        <w:t>login</w:t>
+      </w:r>
+      <w:proofErr w:type="spellEnd"/>
+      <w:r>
+        <w:rPr>
+          <w:lang w:val="es-MX"/>
+        </w:rPr>
+        <w:t>.</w:t>
+      </w:r>
+    </w:p>
+    <w:p>
+      <w:pPr>
+        <w:rPr>
+          <w:lang w:val="es-MX"/>
+        </w:rPr>
+      </w:pPr>
+      <w:r>
+        <w:rPr>
+          <w:lang w:val="es-MX"/>
+        </w:rPr>
+        <w:t>Acceso a la máquina: Descubrí un usuario que podía iniciar sesión en la máquina a través de telnet con una contraseña en blanco.</w:t>
+      </w:r>
+    </w:p>
+    <w:p>
+      <w:pPr>
+        <w:rPr>
+          <w:lang w:val="es-MX"/>
+        </w:rPr>
+      </w:pPr>
+      <w:r>
+        <w:rPr>
+          <w:lang w:val="es-MX"/>
+        </w:rPr>
+        <w:t xml:space="preserve">Obtención de privilegios de </w:t>
+      </w:r>
+      <w:proofErr w:type="spellStart"/>
+      <w:r>
+        <w:rPr>
+          <w:lang w:val="es-MX"/>
+        </w:rPr>
+        <w:t>root</w:t>
+      </w:r>
+      <w:proofErr w:type="spellEnd"/>
+      <w:r>
+        <w:rPr>
+          <w:lang w:val="es-MX"/>
+        </w:rPr>
+        <w:t xml:space="preserve">: Exploté las vulnerabilidades para ganar acceso de </w:t>
+      </w:r>
+      <w:proofErr w:type="spellStart"/>
+      <w:r>
+        <w:rPr>
+          <w:lang w:val="es-MX"/>
+        </w:rPr>
+        <w:t>root</w:t>
+      </w:r>
+      <w:proofErr w:type="spellEnd"/>
+      <w:r>
+        <w:rPr>
+          <w:lang w:val="es-MX"/>
+        </w:rPr>
+        <w:t xml:space="preserve"> y localicé la </w:t>
+      </w:r>
+      <w:proofErr w:type="spellStart"/>
+      <w:r>
+        <w:rPr>
+          <w:lang w:val="es-MX"/>
+        </w:rPr>
+        <w:t>flag</w:t>
+      </w:r>
+      <w:proofErr w:type="spellEnd"/>
+      <w:r>
+        <w:rPr>
+          <w:lang w:val="es-MX"/>
+        </w:rPr>
+        <w:t xml:space="preserve"> de </w:t>
+      </w:r>
+      <w:proofErr w:type="spellStart"/>
+      <w:r>
+        <w:rPr>
+          <w:lang w:val="es-MX"/>
+        </w:rPr>
+        <w:t>root</w:t>
+      </w:r>
+      <w:proofErr w:type="spellEnd"/>
+      <w:r>
+        <w:rPr>
+          <w:lang w:val="es-MX"/>
+        </w:rPr>
+        <w:t>.</w:t>
+      </w:r>
+    </w:p>
+    <w:p>
+      <w:pPr>
+        <w:rPr>
+          <w:lang w:val="es-MX"/>
+        </w:rPr>
+      </w:pPr>
+      <w:r>
+        <w:rPr>
+          <w:lang w:val="es-MX"/>
+        </w:rPr>
+        <w:t xml:space="preserve">Entrega de la </w:t>
+      </w:r>
+      <w:proofErr w:type="spellStart"/>
+      <w:r>
+        <w:rPr>
+          <w:lang w:val="es-MX"/>
+        </w:rPr>
+        <w:t>flag</w:t>
+      </w:r>
+      <w:proofErr w:type="spellEnd"/>
+      <w:r>
+        <w:rPr>
+          <w:lang w:val="es-MX"/>
+        </w:rPr>
+        <w:t>: Ingresé la bandera encontrada en la plataforma de HTB en la sección "</w:t>
+      </w:r>
+      <w:proofErr w:type="spellStart"/>
+      <w:r>
+        <w:rPr>
+          <w:lang w:val="es-MX"/>
+        </w:rPr>
+        <w:t>Submit</w:t>
+      </w:r>
+      <w:proofErr w:type="spellEnd"/>
+      <w:r>
+        <w:rPr>
+          <w:lang w:val="es-MX"/>
+        </w:rPr>
+        <w:t xml:space="preserve"> </w:t>
+      </w:r>
+      <w:proofErr w:type="spellStart"/>
+      <w:r>
+        <w:rPr>
+          <w:lang w:val="es-MX"/>
+        </w:rPr>
+        <w:t>Flag</w:t>
+      </w:r>
+      <w:proofErr w:type="spellEnd"/>
+      <w:r>
+        <w:rPr>
+          <w:lang w:val="es-MX"/>
+        </w:rPr>
+        <w:t>" para completar el desafío.</w:t>
+      </w:r>
+    </w:p>
+    <w:p>
+      <w:pPr>
+        <w:rPr>
+          <w:lang w:val="es-MX"/>
+        </w:rPr>
+      </w:pPr>
+      <w:r>
+        <w:rPr>
+          <w:lang w:val="es-MX"/>
+        </w:rPr>
+        <w:drawing>
+          <wp:inline distT="0" distB="0" distL="0" distR="0" wp14:anchorId="7B61B70F" wp14:editId="6D79F12F">
+            <wp:extent cx="5943600" cy="5509260"/>
+            <wp:effectExtent l="0" t="0" r="0" b="0"/>
+            <wp:docPr id="14" name="Imagen 14"/>
+            <wp:cNvGraphicFramePr>
+              <a:graphicFrameLocks xmlns:a="http://schemas.openxmlformats.org/drawingml/2006/main" noChangeAspect="1"/>
+            </wp:cNvGraphicFramePr>
+            <a:graphic xmlns:a="http://schemas.openxmlformats.org/drawingml/2006/main">
+              <a:graphicData uri="http://schemas.openxmlformats.org/drawingml/2006/picture">
+                <pic:pic xmlns:pic="http://schemas.openxmlformats.org/drawingml/2006/picture">
+                  <pic:nvPicPr>
+                    <pic:cNvPr id="1" name=""/>
+                    <pic:cNvPicPr/>
+                  </pic:nvPicPr>
+                  <pic:blipFill>
+                    <a:blip r:embed="rId15"/>
+                    <a:stretch>
+                      <a:fillRect/>
+                    </a:stretch>
+                  </pic:blipFill>
+                  <pic:spPr>
+                    <a:xfrm>
+                      <a:off x="0" y="0"/>
+                      <a:ext cx="5943600" cy="5509260"/>
+                    </a:xfrm>
+                    <a:prstGeom prst="rect">
+                      <a:avLst/>
+                    </a:prstGeom>
+                  </pic:spPr>
+                </pic:pic>
+              </a:graphicData>
+            </a:graphic>
+          </wp:inline>
+        </w:drawing>
+      </w:r>
+    </w:p>
+    <w:p>
+      <w:pPr>
+        <w:rPr>
+          <w:lang w:val="es-MX"/>
+        </w:rPr>
+      </w:pPr>
+    </w:p>
+    <w:p>
+      <w:pPr>
+        <w:rPr>
+          <w:lang w:val="es-MX"/>
+        </w:rPr>
+      </w:pPr>
+      <w:r>
+        <w:rPr>
+          <w:lang w:val="es-MX"/>
+        </w:rPr>
+        <w:lastRenderedPageBreak/>
+        <w:t xml:space="preserve">2. Participar en un CTF (Capture </w:t>
+      </w:r>
+      <w:proofErr w:type="spellStart"/>
+      <w:r>
+        <w:rPr>
+          <w:lang w:val="es-MX"/>
+        </w:rPr>
+        <w:t>The</w:t>
+      </w:r>
+      <w:proofErr w:type="spellEnd"/>
+      <w:r>
+        <w:rPr>
+          <w:lang w:val="es-MX"/>
+        </w:rPr>
+        <w:t xml:space="preserve"> </w:t>
+      </w:r>
+      <w:proofErr w:type="spellStart"/>
+      <w:r>
+        <w:rPr>
+          <w:lang w:val="es-MX"/>
+        </w:rPr>
+        <w:t>Flag</w:t>
+      </w:r>
+      <w:proofErr w:type="spellEnd"/>
+      <w:r>
+        <w:rPr>
+          <w:lang w:val="es-MX"/>
+        </w:rPr>
+        <w:t xml:space="preserve">): Participa en un desafío CTF en </w:t>
+      </w:r>
+      <w:proofErr w:type="spellStart"/>
+      <w:r>
+        <w:rPr>
+          <w:lang w:val="es-MX"/>
+        </w:rPr>
+        <w:t>Hack</w:t>
+      </w:r>
+      <w:proofErr w:type="spellEnd"/>
+      <w:r>
+        <w:rPr>
+          <w:lang w:val="es-MX"/>
+        </w:rPr>
+        <w:t xml:space="preserve"> </w:t>
+      </w:r>
+      <w:proofErr w:type="spellStart"/>
+      <w:r>
+        <w:rPr>
+          <w:lang w:val="es-MX"/>
+        </w:rPr>
+        <w:t>The</w:t>
+      </w:r>
+      <w:proofErr w:type="spellEnd"/>
+      <w:r>
+        <w:rPr>
+          <w:lang w:val="es-MX"/>
+        </w:rPr>
+        <w:t xml:space="preserve"> Box para poner</w:t>
+      </w:r>
+    </w:p>
+    <w:p>
+      <w:pPr>
+        <w:rPr>
+          <w:lang w:val="es-MX"/>
+        </w:rPr>
+      </w:pPr>
+      <w:r>
+        <w:rPr>
+          <w:lang w:val="es-MX"/>
+        </w:rPr>
         <w:t>a prueba tus habilidades en un entorno competitivo.</w:t>
       </w:r>
     </w:p>
     <w:p>
       <w:pPr>
         <w:rPr>
-          <w:lang w:val="es-MX"/>
-        </w:rPr>
-      </w:pPr>
-      <w:r>
-        <w:rPr>
+          <w:b/>
+          <w:lang w:val="es-MX"/>
+        </w:rPr>
+      </w:pPr>
+      <w:r>
+        <w:rPr>
+          <w:b/>
           <w:lang w:val="es-MX"/>
         </w:rPr>
         <w:t>4. Análisis de Vulnerabilidades</w:t>
@@ -416,114 +2496,169 @@
         <w:rPr>
           <w:lang w:val="es-MX"/>
         </w:rPr>
-        <w:t>1. Utilizar herramientas en línea: Usa herramientas en línea como Pentest-Tools para realizar</w:t>
-      </w:r>
-    </w:p>
-    <w:p>
-      <w:pPr>
-        <w:rPr>
-          <w:lang w:val="es-MX"/>
-        </w:rPr>
-      </w:pPr>
-      <w:r>
-        <w:rPr>
-          <w:lang w:val="es-MX"/>
-        </w:rPr>
-        <w:t>análisis de vulnerabilidades en sitios web de prueba proporcionados por las plataformas.</w:t>
-      </w:r>
-    </w:p>
-    <w:p>
-      <w:pPr>
-        <w:rPr>
-          <w:lang w:val="es-MX"/>
-        </w:rPr>
-      </w:pPr>
-      <w:r>
-        <w:rPr>
-          <w:lang w:val="es-MX"/>
-        </w:rPr>
-        <w:t>5. Documentación</w:t>
-      </w:r>
-    </w:p>
-    <w:p>
-      <w:pPr>
-        <w:rPr>
-          <w:lang w:val="es-MX"/>
-        </w:rPr>
-      </w:pPr>
-      <w:r>
-        <w:rPr>
-          <w:lang w:val="es-MX"/>
-        </w:rPr>
-        <w:t>1. Informe de Resultados: Documenta todos los pasos realizados, las herramientas utilizadas, las</w:t>
-      </w:r>
-    </w:p>
-    <w:p>
-      <w:pPr>
-        <w:rPr>
-          <w:lang w:val="es-MX"/>
-        </w:rPr>
-      </w:pPr>
-      <w:r>
-        <w:rPr>
-          <w:lang w:val="es-MX"/>
-        </w:rPr>
-        <w:t>vulnerabilidades encontradas y las explotaciones realizadas. Incluye capturas de pantalla y</w:t>
-      </w:r>
-    </w:p>
-    <w:p>
-      <w:pPr>
-        <w:rPr>
-          <w:lang w:val="es-MX"/>
-        </w:rPr>
-      </w:pPr>
-      <w:r>
-        <w:rPr>
-          <w:lang w:val="es-MX"/>
-        </w:rPr>
-        <w:t>explicaciones detalladas.</w:t>
-      </w:r>
-    </w:p>
-    <w:p>
-      <w:pPr>
-        <w:rPr>
-          <w:lang w:val="es-MX"/>
-        </w:rPr>
-      </w:pPr>
-      <w:r>
-        <w:rPr>
-          <w:lang w:val="es-MX"/>
-        </w:rPr>
-        <w:t>Evaluación</w:t>
-      </w:r>
-    </w:p>
-    <w:p>
-      <w:pPr>
-        <w:rPr>
-          <w:lang w:val="es-MX"/>
-        </w:rPr>
-      </w:pPr>
-      <w:r>
-        <w:rPr>
-          <w:lang w:val="es-MX"/>
-        </w:rPr>
-        <w:t>La evaluación se basará en la precisión y claridad del informe de resultados, así como en la capacidad del</w:t>
-      </w:r>
-    </w:p>
-    <w:p>
-      <w:pPr>
-        <w:rPr>
-          <w:lang w:val="es-MX"/>
-        </w:rPr>
-      </w:pPr>
+        <w:t xml:space="preserve">1. Utilizar herramientas en línea: Usa herramientas en línea como </w:t>
+      </w:r>
+      <w:proofErr w:type="spellStart"/>
+      <w:r>
+        <w:rPr>
+          <w:lang w:val="es-MX"/>
+        </w:rPr>
+        <w:t>Pentest</w:t>
+      </w:r>
+      <w:proofErr w:type="spellEnd"/>
+      <w:r>
+        <w:rPr>
+          <w:lang w:val="es-MX"/>
+        </w:rPr>
+        <w:t>-Tools para realizar</w:t>
+      </w:r>
+    </w:p>
+    <w:p>
+      <w:pPr>
+        <w:rPr>
+          <w:lang w:val="es-MX"/>
+        </w:rPr>
+      </w:pPr>
+      <w:r>
+        <w:rPr>
+          <w:lang w:val="es-MX"/>
+        </w:rPr>
+        <w:t>análisis de vulnerabilidades en sitios web de prueba prop</w:t>
+      </w:r>
+      <w:r>
+        <w:rPr>
+          <w:lang w:val="es-MX"/>
+        </w:rPr>
+        <w:t>orcionados por las plataformas.</w:t>
+      </w:r>
+      <w:r>
+        <w:rPr>
+          <w:lang w:val="es-MX"/>
+        </w:rPr>
+        <w:t xml:space="preserve">  </w:t>
+      </w:r>
+    </w:p>
+    <w:p>
+      <w:pPr>
+        <w:rPr>
+          <w:lang w:val="es-MX"/>
+        </w:rPr>
+      </w:pPr>
+      <w:r>
+        <w:rPr>
+          <w:lang w:val="es-MX"/>
+        </w:rPr>
+        <w:drawing>
+          <wp:inline distT="0" distB="0" distL="0" distR="0" wp14:anchorId="2FBC0809" wp14:editId="3C4017F8">
+            <wp:extent cx="5943600" cy="3702050"/>
+            <wp:effectExtent l="0" t="0" r="0" b="0"/>
+            <wp:docPr id="15" name="Imagen 15"/>
+            <wp:cNvGraphicFramePr>
+              <a:graphicFrameLocks xmlns:a="http://schemas.openxmlformats.org/drawingml/2006/main" noChangeAspect="1"/>
+            </wp:cNvGraphicFramePr>
+            <a:graphic xmlns:a="http://schemas.openxmlformats.org/drawingml/2006/main">
+              <a:graphicData uri="http://schemas.openxmlformats.org/drawingml/2006/picture">
+                <pic:pic xmlns:pic="http://schemas.openxmlformats.org/drawingml/2006/picture">
+                  <pic:nvPicPr>
+                    <pic:cNvPr id="1" name=""/>
+                    <pic:cNvPicPr/>
+                  </pic:nvPicPr>
+                  <pic:blipFill>
+                    <a:blip r:embed="rId16"/>
+                    <a:stretch>
+                      <a:fillRect/>
+                    </a:stretch>
+                  </pic:blipFill>
+                  <pic:spPr>
+                    <a:xfrm>
+                      <a:off x="0" y="0"/>
+                      <a:ext cx="5943600" cy="3702050"/>
+                    </a:xfrm>
+                    <a:prstGeom prst="rect">
+                      <a:avLst/>
+                    </a:prstGeom>
+                  </pic:spPr>
+                </pic:pic>
+              </a:graphicData>
+            </a:graphic>
+          </wp:inline>
+        </w:drawing>
+      </w:r>
       <w:bookmarkStart w:id="0" w:name="_GoBack"/>
       <w:bookmarkEnd w:id="0"/>
       <w:r>
         <w:rPr>
           <w:lang w:val="es-MX"/>
         </w:rPr>
-        <w:t>estudiante para identificar y explotar vulnerabilidades de manera ética y responsable.</w:t>
-      </w:r>
+        <w:br w:type="page"/>
+      </w:r>
+    </w:p>
+    <w:p>
+      <w:pPr>
+        <w:rPr>
+          <w:lang w:val="es-MX"/>
+        </w:rPr>
+      </w:pPr>
+    </w:p>
+    <w:p>
+      <w:pPr>
+        <w:rPr>
+          <w:lang w:val="es-MX"/>
+        </w:rPr>
+      </w:pPr>
+      <w:r>
+        <w:rPr>
+          <w:lang w:val="es-MX"/>
+        </w:rPr>
+        <w:br w:type="page"/>
+      </w:r>
+    </w:p>
+    <w:p>
+      <w:pPr>
+        <w:rPr>
+          <w:lang w:val="es-MX"/>
+        </w:rPr>
+      </w:pPr>
+    </w:p>
+    <w:p>
+      <w:pPr>
+        <w:rPr>
+          <w:lang w:val="es-MX"/>
+        </w:rPr>
+      </w:pPr>
+      <w:r>
+        <w:rPr>
+          <w:lang w:val="es-MX"/>
+        </w:rPr>
+        <w:br w:type="page"/>
+      </w:r>
+    </w:p>
+    <w:p>
+      <w:pPr>
+        <w:rPr>
+          <w:lang w:val="es-MX"/>
+        </w:rPr>
+      </w:pPr>
+    </w:p>
+    <w:p>
+      <w:pPr>
+        <w:rPr>
+          <w:lang w:val="es-MX"/>
+        </w:rPr>
+      </w:pPr>
+      <w:r>
+        <w:rPr>
+          <w:lang w:val="es-MX"/>
+        </w:rPr>
+        <w:br w:type="page"/>
+      </w:r>
+    </w:p>
+    <w:p>
+      <w:pPr>
+        <w:rPr>
+          <w:lang w:val="es-MX"/>
+        </w:rPr>
+      </w:pPr>
     </w:p>
     <w:sectPr>
       <w:pgSz w:w="12240" w:h="15840"/>
